--- a/Test_BP/Fol_2k_files_500(2)/es-ES/file 500_2 - Copy (458).docx
+++ b/Test_BP/Fol_2k_files_500(2)/es-ES/file 500_2 - Copy (458).docx
@@ -1,7 +1,7 @@
 
 <file path=word/document.xml><?xml version="1.0" encoding="utf-8"?>
 <w:document xmlns:wpc="http://schemas.microsoft.com/office/word/2010/wordprocessingCanvas" xmlns:cx="http://schemas.microsoft.com/office/drawing/2014/chartex" xmlns:cx1="http://schemas.microsoft.com/office/drawing/2015/9/8/chartex" xmlns:cx2="http://schemas.microsoft.com/office/drawing/2015/10/21/chartex" xmlns:cx3="http://schemas.microsoft.com/office/drawing/2016/5/9/chartex" xmlns:cx4="http://schemas.microsoft.com/office/drawing/2016/5/10/chartex" xmlns:cx5="http://schemas.microsoft.com/office/drawing/2016/5/11/chartex" xmlns:mc="http://schemas.openxmlformats.org/markup-compatibility/2006" xmlns:o="urn:schemas-microsoft-com:office:office" xmlns:r="http://schemas.openxmlformats.org/officeDocument/2006/relationships" xmlns:m="http://schemas.openxmlformats.org/officeDocument/2006/math" xmlns:v="urn:schemas-microsoft-com:vml" xmlns:wp14="http://schemas.microsoft.com/office/word/2010/wordprocessingDrawing" xmlns:wp="http://schemas.openxmlformats.org/drawingml/2006/wordprocessingDrawing" xmlns:w10="urn:schemas-microsoft-com:office:word" xmlns:w="http://schemas.openxmlformats.org/wordprocessingml/2006/main" xmlns:w14="http://schemas.microsoft.com/office/word/2010/wordml" xmlns:w15="http://schemas.microsoft.com/office/word/2012/wordml" xmlns:wne="http://schemas.microsoft.com/office/word/2006/wordml" xmlns:wpg="http://schemas.microsoft.com/office/word/2010/wordprocessingGroup" xmlns:wpi="http://schemas.microsoft.com/office/word/2010/wordprocessingInk" xmlns:wps="http://schemas.microsoft.com/office/word/2010/wordprocessingShape" mc:Ignorable="w14 w15 wp14">
-  <!-- Generated by Aspose.Words for Java 20.12.0 -->
+  <!-- Generated by Aspose.Words for Java 21.10.0 -->
   <w:body>
     <w:p>
       <w:pPr>
@@ -35,44 +35,44 @@
           <w:highlight w:val="none"/>
           <w:u w:val="none" w:color="auto"/>
           <w:effect w:val="none"/>
-          <w:bdr w:val="nil"/>
-          <w:shd w:val="clear" w:color="auto" w:fill="auto"/>
-          <w:vertAlign w:val="baseline"/>
-          <w:rtl w:val="0"/>
-          <w:cs w:val="0"/>
-          <w:lang w:val="es-ES" w:eastAsia="zh-TW" w:bidi="ar-SA"/>
-        </w:rPr>
-        <w:t>t êèxcêèpt töõ söõ têèmpêèr mùûtùûàæl tàæstêès möõthêèr.</w:t>
-      </w:r>
-      <w:r>
-        <w:rPr>
-          <w:rStyle w:val="DefaultParagraphFont"/>
-          <w:rFonts w:ascii="Calibri" w:eastAsia="Calibri" w:hAnsi="Calibri" w:cs="Calibri"/>
-          <w:b w:val="0"/>
-          <w:bCs w:val="0"/>
-          <w:i w:val="0"/>
-          <w:iCs w:val="0"/>
-          <w:caps w:val="0"/>
-          <w:smallCaps w:val="0"/>
-          <w:strike w:val="0"/>
-          <w:dstrike w:val="0"/>
-          <w:outline w:val="0"/>
-          <w:shadow w:val="0"/>
-          <w:emboss w:val="0"/>
-          <w:imprint w:val="0"/>
-          <w:noProof w:val="0"/>
-          <w:vanish w:val="0"/>
-          <w:color w:val="auto"/>
-          <w:spacing w:val="0"/>
-          <w:w w:val="100"/>
-          <w:kern w:val="0"/>
-          <w:position w:val="0"/>
-          <w:sz w:val="22"/>
-          <w:szCs w:val="22"/>
-          <w:highlight w:val="none"/>
-          <w:u w:val="none" w:color="auto"/>
-          <w:effect w:val="none"/>
-          <w:bdr w:val="nil"/>
+          <w:bdr w:val="none" w:sz="0" w:space="0" w:color="auto"/>
+          <w:shd w:val="clear" w:color="auto" w:fill="auto"/>
+          <w:vertAlign w:val="baseline"/>
+          <w:rtl w:val="0"/>
+          <w:cs w:val="0"/>
+          <w:lang w:val="es-ES" w:eastAsia="zh-TW" w:bidi="ar-SA"/>
+        </w:rPr>
+        <w:t>t ëèxcëèpt tóò sóò tëèmpëèr mýûtýûåål tååstëès móòthëèr.</w:t>
+      </w:r>
+      <w:r>
+        <w:rPr>
+          <w:rStyle w:val="DefaultParagraphFont"/>
+          <w:rFonts w:ascii="Calibri" w:eastAsia="Calibri" w:hAnsi="Calibri" w:cs="Calibri"/>
+          <w:b w:val="0"/>
+          <w:bCs w:val="0"/>
+          <w:i w:val="0"/>
+          <w:iCs w:val="0"/>
+          <w:caps w:val="0"/>
+          <w:smallCaps w:val="0"/>
+          <w:strike w:val="0"/>
+          <w:dstrike w:val="0"/>
+          <w:outline w:val="0"/>
+          <w:shadow w:val="0"/>
+          <w:emboss w:val="0"/>
+          <w:imprint w:val="0"/>
+          <w:noProof w:val="0"/>
+          <w:vanish w:val="0"/>
+          <w:color w:val="auto"/>
+          <w:spacing w:val="0"/>
+          <w:w w:val="100"/>
+          <w:kern w:val="0"/>
+          <w:position w:val="0"/>
+          <w:sz w:val="22"/>
+          <w:szCs w:val="22"/>
+          <w:highlight w:val="none"/>
+          <w:u w:val="none" w:color="auto"/>
+          <w:effect w:val="none"/>
+          <w:bdr w:val="none" w:sz="0" w:space="0" w:color="auto"/>
           <w:shd w:val="clear" w:color="auto" w:fill="auto"/>
           <w:vertAlign w:val="baseline"/>
           <w:rtl w:val="0"/>
@@ -109,44 +109,44 @@
           <w:highlight w:val="none"/>
           <w:u w:val="none" w:color="auto"/>
           <w:effect w:val="none"/>
-          <w:bdr w:val="nil"/>
-          <w:shd w:val="clear" w:color="auto" w:fill="auto"/>
-          <w:vertAlign w:val="baseline"/>
-          <w:rtl w:val="0"/>
-          <w:cs w:val="0"/>
-          <w:lang w:val="es-ES" w:eastAsia="zh-TW" w:bidi="ar-SA"/>
-        </w:rPr>
-        <w:t>Ïntëérëéstëéd cüýltïìváætëéd ïìts cóõntïìnüýïìng nóõw yëét áærëé.</w:t>
-      </w:r>
-      <w:r>
-        <w:rPr>
-          <w:rStyle w:val="DefaultParagraphFont"/>
-          <w:rFonts w:ascii="Calibri" w:eastAsia="Calibri" w:hAnsi="Calibri" w:cs="Calibri"/>
-          <w:b w:val="0"/>
-          <w:bCs w:val="0"/>
-          <w:i w:val="0"/>
-          <w:iCs w:val="0"/>
-          <w:caps w:val="0"/>
-          <w:smallCaps w:val="0"/>
-          <w:strike w:val="0"/>
-          <w:dstrike w:val="0"/>
-          <w:outline w:val="0"/>
-          <w:shadow w:val="0"/>
-          <w:emboss w:val="0"/>
-          <w:imprint w:val="0"/>
-          <w:noProof w:val="0"/>
-          <w:vanish w:val="0"/>
-          <w:color w:val="auto"/>
-          <w:spacing w:val="0"/>
-          <w:w w:val="100"/>
-          <w:kern w:val="0"/>
-          <w:position w:val="0"/>
-          <w:sz w:val="22"/>
-          <w:szCs w:val="22"/>
-          <w:highlight w:val="none"/>
-          <w:u w:val="none" w:color="auto"/>
-          <w:effect w:val="none"/>
-          <w:bdr w:val="nil"/>
+          <w:bdr w:val="none" w:sz="0" w:space="0" w:color="auto"/>
+          <w:shd w:val="clear" w:color="auto" w:fill="auto"/>
+          <w:vertAlign w:val="baseline"/>
+          <w:rtl w:val="0"/>
+          <w:cs w:val="0"/>
+          <w:lang w:val="es-ES" w:eastAsia="zh-TW" w:bidi="ar-SA"/>
+        </w:rPr>
+        <w:t>Întéêréêstéêd cüùltììvåãtéêd ììts côôntììnüùììng nôôw yéêt åãréê.</w:t>
+      </w:r>
+      <w:r>
+        <w:rPr>
+          <w:rStyle w:val="DefaultParagraphFont"/>
+          <w:rFonts w:ascii="Calibri" w:eastAsia="Calibri" w:hAnsi="Calibri" w:cs="Calibri"/>
+          <w:b w:val="0"/>
+          <w:bCs w:val="0"/>
+          <w:i w:val="0"/>
+          <w:iCs w:val="0"/>
+          <w:caps w:val="0"/>
+          <w:smallCaps w:val="0"/>
+          <w:strike w:val="0"/>
+          <w:dstrike w:val="0"/>
+          <w:outline w:val="0"/>
+          <w:shadow w:val="0"/>
+          <w:emboss w:val="0"/>
+          <w:imprint w:val="0"/>
+          <w:noProof w:val="0"/>
+          <w:vanish w:val="0"/>
+          <w:color w:val="auto"/>
+          <w:spacing w:val="0"/>
+          <w:w w:val="100"/>
+          <w:kern w:val="0"/>
+          <w:position w:val="0"/>
+          <w:sz w:val="22"/>
+          <w:szCs w:val="22"/>
+          <w:highlight w:val="none"/>
+          <w:u w:val="none" w:color="auto"/>
+          <w:effect w:val="none"/>
+          <w:bdr w:val="none" w:sz="0" w:space="0" w:color="auto"/>
           <w:shd w:val="clear" w:color="auto" w:fill="auto"/>
           <w:vertAlign w:val="baseline"/>
           <w:rtl w:val="0"/>
@@ -183,44 +183,44 @@
           <w:highlight w:val="none"/>
           <w:u w:val="none" w:color="auto"/>
           <w:effect w:val="none"/>
-          <w:bdr w:val="nil"/>
-          <w:shd w:val="clear" w:color="auto" w:fill="auto"/>
-          <w:vertAlign w:val="baseline"/>
-          <w:rtl w:val="0"/>
-          <w:cs w:val="0"/>
-          <w:lang w:val="es-ES" w:eastAsia="zh-TW" w:bidi="ar-SA"/>
-        </w:rPr>
-        <w:t>Õüût ïìntêërêëstêëd ââccêëptââncêë ôôüûr pâârtïìââlïìty ââffrôôntïìng üûnplêëââsâânt why ââdd.</w:t>
-      </w:r>
-      <w:r>
-        <w:rPr>
-          <w:rStyle w:val="DefaultParagraphFont"/>
-          <w:rFonts w:ascii="Calibri" w:eastAsia="Calibri" w:hAnsi="Calibri" w:cs="Calibri"/>
-          <w:b w:val="0"/>
-          <w:bCs w:val="0"/>
-          <w:i w:val="0"/>
-          <w:iCs w:val="0"/>
-          <w:caps w:val="0"/>
-          <w:smallCaps w:val="0"/>
-          <w:strike w:val="0"/>
-          <w:dstrike w:val="0"/>
-          <w:outline w:val="0"/>
-          <w:shadow w:val="0"/>
-          <w:emboss w:val="0"/>
-          <w:imprint w:val="0"/>
-          <w:noProof w:val="0"/>
-          <w:vanish w:val="0"/>
-          <w:color w:val="auto"/>
-          <w:spacing w:val="0"/>
-          <w:w w:val="100"/>
-          <w:kern w:val="0"/>
-          <w:position w:val="0"/>
-          <w:sz w:val="22"/>
-          <w:szCs w:val="22"/>
-          <w:highlight w:val="none"/>
-          <w:u w:val="none" w:color="auto"/>
-          <w:effect w:val="none"/>
-          <w:bdr w:val="nil"/>
+          <w:bdr w:val="none" w:sz="0" w:space="0" w:color="auto"/>
+          <w:shd w:val="clear" w:color="auto" w:fill="auto"/>
+          <w:vertAlign w:val="baseline"/>
+          <w:rtl w:val="0"/>
+          <w:cs w:val="0"/>
+          <w:lang w:val="es-ES" w:eastAsia="zh-TW" w:bidi="ar-SA"/>
+        </w:rPr>
+        <w:t>Öùût ïíntéérééstééd ààccééptààncéé õöùûr pààrtïíààlïíty ààffrõöntïíng ùûnplééààsàànt why ààdd.</w:t>
+      </w:r>
+      <w:r>
+        <w:rPr>
+          <w:rStyle w:val="DefaultParagraphFont"/>
+          <w:rFonts w:ascii="Calibri" w:eastAsia="Calibri" w:hAnsi="Calibri" w:cs="Calibri"/>
+          <w:b w:val="0"/>
+          <w:bCs w:val="0"/>
+          <w:i w:val="0"/>
+          <w:iCs w:val="0"/>
+          <w:caps w:val="0"/>
+          <w:smallCaps w:val="0"/>
+          <w:strike w:val="0"/>
+          <w:dstrike w:val="0"/>
+          <w:outline w:val="0"/>
+          <w:shadow w:val="0"/>
+          <w:emboss w:val="0"/>
+          <w:imprint w:val="0"/>
+          <w:noProof w:val="0"/>
+          <w:vanish w:val="0"/>
+          <w:color w:val="auto"/>
+          <w:spacing w:val="0"/>
+          <w:w w:val="100"/>
+          <w:kern w:val="0"/>
+          <w:position w:val="0"/>
+          <w:sz w:val="22"/>
+          <w:szCs w:val="22"/>
+          <w:highlight w:val="none"/>
+          <w:u w:val="none" w:color="auto"/>
+          <w:effect w:val="none"/>
+          <w:bdr w:val="none" w:sz="0" w:space="0" w:color="auto"/>
           <w:shd w:val="clear" w:color="auto" w:fill="auto"/>
           <w:vertAlign w:val="baseline"/>
           <w:rtl w:val="0"/>
@@ -257,44 +257,44 @@
           <w:highlight w:val="none"/>
           <w:u w:val="none" w:color="auto"/>
           <w:effect w:val="none"/>
-          <w:bdr w:val="nil"/>
-          <w:shd w:val="clear" w:color="auto" w:fill="auto"/>
-          <w:vertAlign w:val="baseline"/>
-          <w:rtl w:val="0"/>
-          <w:cs w:val="0"/>
-          <w:lang w:val="es-ES" w:eastAsia="zh-TW" w:bidi="ar-SA"/>
-        </w:rPr>
-        <w:t>Êstèèèèm gãærdèèn mèèn yèèt shy cõöýùrsèè.</w:t>
-      </w:r>
-      <w:r>
-        <w:rPr>
-          <w:rStyle w:val="DefaultParagraphFont"/>
-          <w:rFonts w:ascii="Calibri" w:eastAsia="Calibri" w:hAnsi="Calibri" w:cs="Calibri"/>
-          <w:b w:val="0"/>
-          <w:bCs w:val="0"/>
-          <w:i w:val="0"/>
-          <w:iCs w:val="0"/>
-          <w:caps w:val="0"/>
-          <w:smallCaps w:val="0"/>
-          <w:strike w:val="0"/>
-          <w:dstrike w:val="0"/>
-          <w:outline w:val="0"/>
-          <w:shadow w:val="0"/>
-          <w:emboss w:val="0"/>
-          <w:imprint w:val="0"/>
-          <w:noProof w:val="0"/>
-          <w:vanish w:val="0"/>
-          <w:color w:val="auto"/>
-          <w:spacing w:val="0"/>
-          <w:w w:val="100"/>
-          <w:kern w:val="0"/>
-          <w:position w:val="0"/>
-          <w:sz w:val="22"/>
-          <w:szCs w:val="22"/>
-          <w:highlight w:val="none"/>
-          <w:u w:val="none" w:color="auto"/>
-          <w:effect w:val="none"/>
-          <w:bdr w:val="nil"/>
+          <w:bdr w:val="none" w:sz="0" w:space="0" w:color="auto"/>
+          <w:shd w:val="clear" w:color="auto" w:fill="auto"/>
+          <w:vertAlign w:val="baseline"/>
+          <w:rtl w:val="0"/>
+          <w:cs w:val="0"/>
+          <w:lang w:val="es-ES" w:eastAsia="zh-TW" w:bidi="ar-SA"/>
+        </w:rPr>
+        <w:t>Èstéêéêm gáãrdéên méên yéêt shy cõóúúrséê.</w:t>
+      </w:r>
+      <w:r>
+        <w:rPr>
+          <w:rStyle w:val="DefaultParagraphFont"/>
+          <w:rFonts w:ascii="Calibri" w:eastAsia="Calibri" w:hAnsi="Calibri" w:cs="Calibri"/>
+          <w:b w:val="0"/>
+          <w:bCs w:val="0"/>
+          <w:i w:val="0"/>
+          <w:iCs w:val="0"/>
+          <w:caps w:val="0"/>
+          <w:smallCaps w:val="0"/>
+          <w:strike w:val="0"/>
+          <w:dstrike w:val="0"/>
+          <w:outline w:val="0"/>
+          <w:shadow w:val="0"/>
+          <w:emboss w:val="0"/>
+          <w:imprint w:val="0"/>
+          <w:noProof w:val="0"/>
+          <w:vanish w:val="0"/>
+          <w:color w:val="auto"/>
+          <w:spacing w:val="0"/>
+          <w:w w:val="100"/>
+          <w:kern w:val="0"/>
+          <w:position w:val="0"/>
+          <w:sz w:val="22"/>
+          <w:szCs w:val="22"/>
+          <w:highlight w:val="none"/>
+          <w:u w:val="none" w:color="auto"/>
+          <w:effect w:val="none"/>
+          <w:bdr w:val="none" w:sz="0" w:space="0" w:color="auto"/>
           <w:shd w:val="clear" w:color="auto" w:fill="auto"/>
           <w:vertAlign w:val="baseline"/>
           <w:rtl w:val="0"/>
@@ -331,44 +331,44 @@
           <w:highlight w:val="none"/>
           <w:u w:val="none" w:color="auto"/>
           <w:effect w:val="none"/>
-          <w:bdr w:val="nil"/>
-          <w:shd w:val="clear" w:color="auto" w:fill="auto"/>
-          <w:vertAlign w:val="baseline"/>
-          <w:rtl w:val="0"/>
-          <w:cs w:val="0"/>
-          <w:lang w:val="es-ES" w:eastAsia="zh-TW" w:bidi="ar-SA"/>
-        </w:rPr>
-        <w:t>Cõönsúýltéêd úýp my tõöléêrääbly sõöméêtîîméês péêrpéêtúýääl õöh.</w:t>
-      </w:r>
-      <w:r>
-        <w:rPr>
-          <w:rStyle w:val="DefaultParagraphFont"/>
-          <w:rFonts w:ascii="Calibri" w:eastAsia="Calibri" w:hAnsi="Calibri" w:cs="Calibri"/>
-          <w:b w:val="0"/>
-          <w:bCs w:val="0"/>
-          <w:i w:val="0"/>
-          <w:iCs w:val="0"/>
-          <w:caps w:val="0"/>
-          <w:smallCaps w:val="0"/>
-          <w:strike w:val="0"/>
-          <w:dstrike w:val="0"/>
-          <w:outline w:val="0"/>
-          <w:shadow w:val="0"/>
-          <w:emboss w:val="0"/>
-          <w:imprint w:val="0"/>
-          <w:noProof w:val="0"/>
-          <w:vanish w:val="0"/>
-          <w:color w:val="auto"/>
-          <w:spacing w:val="0"/>
-          <w:w w:val="100"/>
-          <w:kern w:val="0"/>
-          <w:position w:val="0"/>
-          <w:sz w:val="22"/>
-          <w:szCs w:val="22"/>
-          <w:highlight w:val="none"/>
-          <w:u w:val="none" w:color="auto"/>
-          <w:effect w:val="none"/>
-          <w:bdr w:val="nil"/>
+          <w:bdr w:val="none" w:sz="0" w:space="0" w:color="auto"/>
+          <w:shd w:val="clear" w:color="auto" w:fill="auto"/>
+          <w:vertAlign w:val="baseline"/>
+          <w:rtl w:val="0"/>
+          <w:cs w:val="0"/>
+          <w:lang w:val="es-ES" w:eastAsia="zh-TW" w:bidi="ar-SA"/>
+        </w:rPr>
+        <w:t>Cöónsùültëëd ùüp my töólëëræäbly söómëëtìîmëës pëërpëëtùüæäl öóh.</w:t>
+      </w:r>
+      <w:r>
+        <w:rPr>
+          <w:rStyle w:val="DefaultParagraphFont"/>
+          <w:rFonts w:ascii="Calibri" w:eastAsia="Calibri" w:hAnsi="Calibri" w:cs="Calibri"/>
+          <w:b w:val="0"/>
+          <w:bCs w:val="0"/>
+          <w:i w:val="0"/>
+          <w:iCs w:val="0"/>
+          <w:caps w:val="0"/>
+          <w:smallCaps w:val="0"/>
+          <w:strike w:val="0"/>
+          <w:dstrike w:val="0"/>
+          <w:outline w:val="0"/>
+          <w:shadow w:val="0"/>
+          <w:emboss w:val="0"/>
+          <w:imprint w:val="0"/>
+          <w:noProof w:val="0"/>
+          <w:vanish w:val="0"/>
+          <w:color w:val="auto"/>
+          <w:spacing w:val="0"/>
+          <w:w w:val="100"/>
+          <w:kern w:val="0"/>
+          <w:position w:val="0"/>
+          <w:sz w:val="22"/>
+          <w:szCs w:val="22"/>
+          <w:highlight w:val="none"/>
+          <w:u w:val="none" w:color="auto"/>
+          <w:effect w:val="none"/>
+          <w:bdr w:val="none" w:sz="0" w:space="0" w:color="auto"/>
           <w:shd w:val="clear" w:color="auto" w:fill="auto"/>
           <w:vertAlign w:val="baseline"/>
           <w:rtl w:val="0"/>
@@ -405,44 +405,44 @@
           <w:highlight w:val="none"/>
           <w:u w:val="none" w:color="auto"/>
           <w:effect w:val="none"/>
-          <w:bdr w:val="nil"/>
-          <w:shd w:val="clear" w:color="auto" w:fill="auto"/>
-          <w:vertAlign w:val="baseline"/>
-          <w:rtl w:val="0"/>
-          <w:cs w:val="0"/>
-          <w:lang w:val="es-ES" w:eastAsia="zh-TW" w:bidi="ar-SA"/>
-        </w:rPr>
-        <w:t>Éxprééssíìöön åäccééptåäncéé íìmprúúdééncéé påärtíìcúúlåär håäd ééåät úúnsåätíìåäbléé.</w:t>
-      </w:r>
-      <w:r>
-        <w:rPr>
-          <w:rStyle w:val="DefaultParagraphFont"/>
-          <w:rFonts w:ascii="Calibri" w:eastAsia="Calibri" w:hAnsi="Calibri" w:cs="Calibri"/>
-          <w:b w:val="0"/>
-          <w:bCs w:val="0"/>
-          <w:i w:val="0"/>
-          <w:iCs w:val="0"/>
-          <w:caps w:val="0"/>
-          <w:smallCaps w:val="0"/>
-          <w:strike w:val="0"/>
-          <w:dstrike w:val="0"/>
-          <w:outline w:val="0"/>
-          <w:shadow w:val="0"/>
-          <w:emboss w:val="0"/>
-          <w:imprint w:val="0"/>
-          <w:noProof w:val="0"/>
-          <w:vanish w:val="0"/>
-          <w:color w:val="auto"/>
-          <w:spacing w:val="0"/>
-          <w:w w:val="100"/>
-          <w:kern w:val="0"/>
-          <w:position w:val="0"/>
-          <w:sz w:val="22"/>
-          <w:szCs w:val="22"/>
-          <w:highlight w:val="none"/>
-          <w:u w:val="none" w:color="auto"/>
-          <w:effect w:val="none"/>
-          <w:bdr w:val="nil"/>
+          <w:bdr w:val="none" w:sz="0" w:space="0" w:color="auto"/>
+          <w:shd w:val="clear" w:color="auto" w:fill="auto"/>
+          <w:vertAlign w:val="baseline"/>
+          <w:rtl w:val="0"/>
+          <w:cs w:val="0"/>
+          <w:lang w:val="es-ES" w:eastAsia="zh-TW" w:bidi="ar-SA"/>
+        </w:rPr>
+        <w:t>Ëxprëèssíïöön äâccëèptäâncëè íïmprûüdëèncëè päârtíïcûüläâr häâd ëèäât ûünsäâtíïäâblëè.</w:t>
+      </w:r>
+      <w:r>
+        <w:rPr>
+          <w:rStyle w:val="DefaultParagraphFont"/>
+          <w:rFonts w:ascii="Calibri" w:eastAsia="Calibri" w:hAnsi="Calibri" w:cs="Calibri"/>
+          <w:b w:val="0"/>
+          <w:bCs w:val="0"/>
+          <w:i w:val="0"/>
+          <w:iCs w:val="0"/>
+          <w:caps w:val="0"/>
+          <w:smallCaps w:val="0"/>
+          <w:strike w:val="0"/>
+          <w:dstrike w:val="0"/>
+          <w:outline w:val="0"/>
+          <w:shadow w:val="0"/>
+          <w:emboss w:val="0"/>
+          <w:imprint w:val="0"/>
+          <w:noProof w:val="0"/>
+          <w:vanish w:val="0"/>
+          <w:color w:val="auto"/>
+          <w:spacing w:val="0"/>
+          <w:w w:val="100"/>
+          <w:kern w:val="0"/>
+          <w:position w:val="0"/>
+          <w:sz w:val="22"/>
+          <w:szCs w:val="22"/>
+          <w:highlight w:val="none"/>
+          <w:u w:val="none" w:color="auto"/>
+          <w:effect w:val="none"/>
+          <w:bdr w:val="none" w:sz="0" w:space="0" w:color="auto"/>
           <w:shd w:val="clear" w:color="auto" w:fill="auto"/>
           <w:vertAlign w:val="baseline"/>
           <w:rtl w:val="0"/>
@@ -485,44 +485,44 @@
           <w:highlight w:val="none"/>
           <w:u w:val="none" w:color="auto"/>
           <w:effect w:val="none"/>
-          <w:bdr w:val="nil"/>
-          <w:shd w:val="clear" w:color="auto" w:fill="auto"/>
-          <w:vertAlign w:val="baseline"/>
-          <w:rtl w:val="0"/>
-          <w:cs w:val="0"/>
-          <w:lang w:val="es-ES" w:eastAsia="zh-TW" w:bidi="ar-SA"/>
-        </w:rPr>
-        <w:t>Háâd dèënôôtììng prôôpèërly jôôììntûýrèë yôôûý ôôccáâsììôôn dììrèëctly ráâììllèëry.</w:t>
-      </w:r>
-      <w:r>
-        <w:rPr>
-          <w:rStyle w:val="DefaultParagraphFont"/>
-          <w:rFonts w:ascii="Calibri" w:eastAsia="Calibri" w:hAnsi="Calibri" w:cs="Calibri"/>
-          <w:b w:val="0"/>
-          <w:bCs w:val="0"/>
-          <w:i w:val="0"/>
-          <w:iCs w:val="0"/>
-          <w:caps w:val="0"/>
-          <w:smallCaps w:val="0"/>
-          <w:strike w:val="0"/>
-          <w:dstrike w:val="0"/>
-          <w:outline w:val="0"/>
-          <w:shadow w:val="0"/>
-          <w:emboss w:val="0"/>
-          <w:imprint w:val="0"/>
-          <w:noProof w:val="0"/>
-          <w:vanish w:val="0"/>
-          <w:color w:val="auto"/>
-          <w:spacing w:val="0"/>
-          <w:w w:val="100"/>
-          <w:kern w:val="0"/>
-          <w:position w:val="0"/>
-          <w:sz w:val="22"/>
-          <w:szCs w:val="22"/>
-          <w:highlight w:val="none"/>
-          <w:u w:val="none" w:color="auto"/>
-          <w:effect w:val="none"/>
-          <w:bdr w:val="nil"/>
+          <w:bdr w:val="none" w:sz="0" w:space="0" w:color="auto"/>
+          <w:shd w:val="clear" w:color="auto" w:fill="auto"/>
+          <w:vertAlign w:val="baseline"/>
+          <w:rtl w:val="0"/>
+          <w:cs w:val="0"/>
+          <w:lang w:val="es-ES" w:eastAsia="zh-TW" w:bidi="ar-SA"/>
+        </w:rPr>
+        <w:t>Hââd dêènóõtïíng próõpêèrly jóõïíntúürêè yóõúü óõccââsïíóõn dïírêèctly rââïíllêèry.</w:t>
+      </w:r>
+      <w:r>
+        <w:rPr>
+          <w:rStyle w:val="DefaultParagraphFont"/>
+          <w:rFonts w:ascii="Calibri" w:eastAsia="Calibri" w:hAnsi="Calibri" w:cs="Calibri"/>
+          <w:b w:val="0"/>
+          <w:bCs w:val="0"/>
+          <w:i w:val="0"/>
+          <w:iCs w:val="0"/>
+          <w:caps w:val="0"/>
+          <w:smallCaps w:val="0"/>
+          <w:strike w:val="0"/>
+          <w:dstrike w:val="0"/>
+          <w:outline w:val="0"/>
+          <w:shadow w:val="0"/>
+          <w:emboss w:val="0"/>
+          <w:imprint w:val="0"/>
+          <w:noProof w:val="0"/>
+          <w:vanish w:val="0"/>
+          <w:color w:val="auto"/>
+          <w:spacing w:val="0"/>
+          <w:w w:val="100"/>
+          <w:kern w:val="0"/>
+          <w:position w:val="0"/>
+          <w:sz w:val="22"/>
+          <w:szCs w:val="22"/>
+          <w:highlight w:val="none"/>
+          <w:u w:val="none" w:color="auto"/>
+          <w:effect w:val="none"/>
+          <w:bdr w:val="none" w:sz="0" w:space="0" w:color="auto"/>
           <w:shd w:val="clear" w:color="auto" w:fill="auto"/>
           <w:vertAlign w:val="baseline"/>
           <w:rtl w:val="0"/>
@@ -559,44 +559,44 @@
           <w:highlight w:val="none"/>
           <w:u w:val="none" w:color="auto"/>
           <w:effect w:val="none"/>
-          <w:bdr w:val="nil"/>
-          <w:shd w:val="clear" w:color="auto" w:fill="auto"/>
-          <w:vertAlign w:val="baseline"/>
-          <w:rtl w:val="0"/>
-          <w:cs w:val="0"/>
-          <w:lang w:val="es-ES" w:eastAsia="zh-TW" w:bidi="ar-SA"/>
-        </w:rPr>
-        <w:t>În sãâìïd töö ööf pöööör fúýll bëé pööst fãâcëé snúýg.</w:t>
-      </w:r>
-      <w:r>
-        <w:rPr>
-          <w:rStyle w:val="DefaultParagraphFont"/>
-          <w:rFonts w:ascii="Calibri" w:eastAsia="Calibri" w:hAnsi="Calibri" w:cs="Calibri"/>
-          <w:b w:val="0"/>
-          <w:bCs w:val="0"/>
-          <w:i w:val="0"/>
-          <w:iCs w:val="0"/>
-          <w:caps w:val="0"/>
-          <w:smallCaps w:val="0"/>
-          <w:strike w:val="0"/>
-          <w:dstrike w:val="0"/>
-          <w:outline w:val="0"/>
-          <w:shadow w:val="0"/>
-          <w:emboss w:val="0"/>
-          <w:imprint w:val="0"/>
-          <w:noProof w:val="0"/>
-          <w:vanish w:val="0"/>
-          <w:color w:val="auto"/>
-          <w:spacing w:val="0"/>
-          <w:w w:val="100"/>
-          <w:kern w:val="0"/>
-          <w:position w:val="0"/>
-          <w:sz w:val="22"/>
-          <w:szCs w:val="22"/>
-          <w:highlight w:val="none"/>
-          <w:u w:val="none" w:color="auto"/>
-          <w:effect w:val="none"/>
-          <w:bdr w:val="nil"/>
+          <w:bdr w:val="none" w:sz="0" w:space="0" w:color="auto"/>
+          <w:shd w:val="clear" w:color="auto" w:fill="auto"/>
+          <w:vertAlign w:val="baseline"/>
+          <w:rtl w:val="0"/>
+          <w:cs w:val="0"/>
+          <w:lang w:val="es-ES" w:eastAsia="zh-TW" w:bidi="ar-SA"/>
+        </w:rPr>
+        <w:t>Ïn sææïîd tõó õóf põóõór fùüll bèé põóst fææcèé snùüg.</w:t>
+      </w:r>
+      <w:r>
+        <w:rPr>
+          <w:rStyle w:val="DefaultParagraphFont"/>
+          <w:rFonts w:ascii="Calibri" w:eastAsia="Calibri" w:hAnsi="Calibri" w:cs="Calibri"/>
+          <w:b w:val="0"/>
+          <w:bCs w:val="0"/>
+          <w:i w:val="0"/>
+          <w:iCs w:val="0"/>
+          <w:caps w:val="0"/>
+          <w:smallCaps w:val="0"/>
+          <w:strike w:val="0"/>
+          <w:dstrike w:val="0"/>
+          <w:outline w:val="0"/>
+          <w:shadow w:val="0"/>
+          <w:emboss w:val="0"/>
+          <w:imprint w:val="0"/>
+          <w:noProof w:val="0"/>
+          <w:vanish w:val="0"/>
+          <w:color w:val="auto"/>
+          <w:spacing w:val="0"/>
+          <w:w w:val="100"/>
+          <w:kern w:val="0"/>
+          <w:position w:val="0"/>
+          <w:sz w:val="22"/>
+          <w:szCs w:val="22"/>
+          <w:highlight w:val="none"/>
+          <w:u w:val="none" w:color="auto"/>
+          <w:effect w:val="none"/>
+          <w:bdr w:val="none" w:sz="0" w:space="0" w:color="auto"/>
           <w:shd w:val="clear" w:color="auto" w:fill="auto"/>
           <w:vertAlign w:val="baseline"/>
           <w:rtl w:val="0"/>
@@ -633,44 +633,44 @@
           <w:highlight w:val="none"/>
           <w:u w:val="none" w:color="auto"/>
           <w:effect w:val="none"/>
-          <w:bdr w:val="nil"/>
-          <w:shd w:val="clear" w:color="auto" w:fill="auto"/>
-          <w:vertAlign w:val="baseline"/>
-          <w:rtl w:val="0"/>
-          <w:cs w:val="0"/>
-          <w:lang w:val="es-ES" w:eastAsia="zh-TW" w:bidi="ar-SA"/>
-        </w:rPr>
-        <w:t>Întröõdùücéêd íîmprùüdéêncéê séêéê säày ùünpléêäàsíîng déêvöõnshíîréê äàccéêptäàncéê söõn.</w:t>
-      </w:r>
-      <w:r>
-        <w:rPr>
-          <w:rStyle w:val="DefaultParagraphFont"/>
-          <w:rFonts w:ascii="Calibri" w:eastAsia="Calibri" w:hAnsi="Calibri" w:cs="Calibri"/>
-          <w:b w:val="0"/>
-          <w:bCs w:val="0"/>
-          <w:i w:val="0"/>
-          <w:iCs w:val="0"/>
-          <w:caps w:val="0"/>
-          <w:smallCaps w:val="0"/>
-          <w:strike w:val="0"/>
-          <w:dstrike w:val="0"/>
-          <w:outline w:val="0"/>
-          <w:shadow w:val="0"/>
-          <w:emboss w:val="0"/>
-          <w:imprint w:val="0"/>
-          <w:noProof w:val="0"/>
-          <w:vanish w:val="0"/>
-          <w:color w:val="auto"/>
-          <w:spacing w:val="0"/>
-          <w:w w:val="100"/>
-          <w:kern w:val="0"/>
-          <w:position w:val="0"/>
-          <w:sz w:val="22"/>
-          <w:szCs w:val="22"/>
-          <w:highlight w:val="none"/>
-          <w:u w:val="none" w:color="auto"/>
-          <w:effect w:val="none"/>
-          <w:bdr w:val="nil"/>
+          <w:bdr w:val="none" w:sz="0" w:space="0" w:color="auto"/>
+          <w:shd w:val="clear" w:color="auto" w:fill="auto"/>
+          <w:vertAlign w:val="baseline"/>
+          <w:rtl w:val="0"/>
+          <w:cs w:val="0"/>
+          <w:lang w:val="es-ES" w:eastAsia="zh-TW" w:bidi="ar-SA"/>
+        </w:rPr>
+        <w:t>Ïntrôódúúcééd îìmprúúdééncéé séééé sæáy úúnplééæásîìng déévôónshîìréé æáccééptæáncéé sôón.</w:t>
+      </w:r>
+      <w:r>
+        <w:rPr>
+          <w:rStyle w:val="DefaultParagraphFont"/>
+          <w:rFonts w:ascii="Calibri" w:eastAsia="Calibri" w:hAnsi="Calibri" w:cs="Calibri"/>
+          <w:b w:val="0"/>
+          <w:bCs w:val="0"/>
+          <w:i w:val="0"/>
+          <w:iCs w:val="0"/>
+          <w:caps w:val="0"/>
+          <w:smallCaps w:val="0"/>
+          <w:strike w:val="0"/>
+          <w:dstrike w:val="0"/>
+          <w:outline w:val="0"/>
+          <w:shadow w:val="0"/>
+          <w:emboss w:val="0"/>
+          <w:imprint w:val="0"/>
+          <w:noProof w:val="0"/>
+          <w:vanish w:val="0"/>
+          <w:color w:val="auto"/>
+          <w:spacing w:val="0"/>
+          <w:w w:val="100"/>
+          <w:kern w:val="0"/>
+          <w:position w:val="0"/>
+          <w:sz w:val="22"/>
+          <w:szCs w:val="22"/>
+          <w:highlight w:val="none"/>
+          <w:u w:val="none" w:color="auto"/>
+          <w:effect w:val="none"/>
+          <w:bdr w:val="none" w:sz="0" w:space="0" w:color="auto"/>
           <w:shd w:val="clear" w:color="auto" w:fill="auto"/>
           <w:vertAlign w:val="baseline"/>
           <w:rtl w:val="0"/>
@@ -707,44 +707,44 @@
           <w:highlight w:val="none"/>
           <w:u w:val="none" w:color="auto"/>
           <w:effect w:val="none"/>
-          <w:bdr w:val="nil"/>
-          <w:shd w:val="clear" w:color="auto" w:fill="auto"/>
-          <w:vertAlign w:val="baseline"/>
-          <w:rtl w:val="0"/>
-          <w:cs w:val="0"/>
-          <w:lang w:val="es-ES" w:eastAsia="zh-TW" w:bidi="ar-SA"/>
-        </w:rPr>
-        <w:t>Éxêëtêër lóóngêër wîïsdóóm gäây nóór dêësîïgn äâgêë.</w:t>
-      </w:r>
-      <w:r>
-        <w:rPr>
-          <w:rStyle w:val="DefaultParagraphFont"/>
-          <w:rFonts w:ascii="Calibri" w:eastAsia="Calibri" w:hAnsi="Calibri" w:cs="Calibri"/>
-          <w:b w:val="0"/>
-          <w:bCs w:val="0"/>
-          <w:i w:val="0"/>
-          <w:iCs w:val="0"/>
-          <w:caps w:val="0"/>
-          <w:smallCaps w:val="0"/>
-          <w:strike w:val="0"/>
-          <w:dstrike w:val="0"/>
-          <w:outline w:val="0"/>
-          <w:shadow w:val="0"/>
-          <w:emboss w:val="0"/>
-          <w:imprint w:val="0"/>
-          <w:noProof w:val="0"/>
-          <w:vanish w:val="0"/>
-          <w:color w:val="auto"/>
-          <w:spacing w:val="0"/>
-          <w:w w:val="100"/>
-          <w:kern w:val="0"/>
-          <w:position w:val="0"/>
-          <w:sz w:val="22"/>
-          <w:szCs w:val="22"/>
-          <w:highlight w:val="none"/>
-          <w:u w:val="none" w:color="auto"/>
-          <w:effect w:val="none"/>
-          <w:bdr w:val="nil"/>
+          <w:bdr w:val="none" w:sz="0" w:space="0" w:color="auto"/>
+          <w:shd w:val="clear" w:color="auto" w:fill="auto"/>
+          <w:vertAlign w:val="baseline"/>
+          <w:rtl w:val="0"/>
+          <w:cs w:val="0"/>
+          <w:lang w:val="es-ES" w:eastAsia="zh-TW" w:bidi="ar-SA"/>
+        </w:rPr>
+        <w:t>Éxèêtèêr lôõngèêr wìîsdôõm gàåy nôõr dèêsìîgn àågèê.</w:t>
+      </w:r>
+      <w:r>
+        <w:rPr>
+          <w:rStyle w:val="DefaultParagraphFont"/>
+          <w:rFonts w:ascii="Calibri" w:eastAsia="Calibri" w:hAnsi="Calibri" w:cs="Calibri"/>
+          <w:b w:val="0"/>
+          <w:bCs w:val="0"/>
+          <w:i w:val="0"/>
+          <w:iCs w:val="0"/>
+          <w:caps w:val="0"/>
+          <w:smallCaps w:val="0"/>
+          <w:strike w:val="0"/>
+          <w:dstrike w:val="0"/>
+          <w:outline w:val="0"/>
+          <w:shadow w:val="0"/>
+          <w:emboss w:val="0"/>
+          <w:imprint w:val="0"/>
+          <w:noProof w:val="0"/>
+          <w:vanish w:val="0"/>
+          <w:color w:val="auto"/>
+          <w:spacing w:val="0"/>
+          <w:w w:val="100"/>
+          <w:kern w:val="0"/>
+          <w:position w:val="0"/>
+          <w:sz w:val="22"/>
+          <w:szCs w:val="22"/>
+          <w:highlight w:val="none"/>
+          <w:u w:val="none" w:color="auto"/>
+          <w:effect w:val="none"/>
+          <w:bdr w:val="none" w:sz="0" w:space="0" w:color="auto"/>
           <w:shd w:val="clear" w:color="auto" w:fill="auto"/>
           <w:vertAlign w:val="baseline"/>
           <w:rtl w:val="0"/>
@@ -781,44 +781,44 @@
           <w:highlight w:val="none"/>
           <w:u w:val="none" w:color="auto"/>
           <w:effect w:val="none"/>
-          <w:bdr w:val="nil"/>
-          <w:shd w:val="clear" w:color="auto" w:fill="auto"/>
-          <w:vertAlign w:val="baseline"/>
-          <w:rtl w:val="0"/>
-          <w:cs w:val="0"/>
-          <w:lang w:val="es-ES" w:eastAsia="zh-TW" w:bidi="ar-SA"/>
-        </w:rPr>
-        <w:t>Ám wèèåâthèèr tôõ èèntèèrèèd nôõrlåând nôõ íïn shôõwíïng sèèrvíïcèè.</w:t>
-      </w:r>
-      <w:r>
-        <w:rPr>
-          <w:rStyle w:val="DefaultParagraphFont"/>
-          <w:rFonts w:ascii="Calibri" w:eastAsia="Calibri" w:hAnsi="Calibri" w:cs="Calibri"/>
-          <w:b w:val="0"/>
-          <w:bCs w:val="0"/>
-          <w:i w:val="0"/>
-          <w:iCs w:val="0"/>
-          <w:caps w:val="0"/>
-          <w:smallCaps w:val="0"/>
-          <w:strike w:val="0"/>
-          <w:dstrike w:val="0"/>
-          <w:outline w:val="0"/>
-          <w:shadow w:val="0"/>
-          <w:emboss w:val="0"/>
-          <w:imprint w:val="0"/>
-          <w:noProof w:val="0"/>
-          <w:vanish w:val="0"/>
-          <w:color w:val="auto"/>
-          <w:spacing w:val="0"/>
-          <w:w w:val="100"/>
-          <w:kern w:val="0"/>
-          <w:position w:val="0"/>
-          <w:sz w:val="22"/>
-          <w:szCs w:val="22"/>
-          <w:highlight w:val="none"/>
-          <w:u w:val="none" w:color="auto"/>
-          <w:effect w:val="none"/>
-          <w:bdr w:val="nil"/>
+          <w:bdr w:val="none" w:sz="0" w:space="0" w:color="auto"/>
+          <w:shd w:val="clear" w:color="auto" w:fill="auto"/>
+          <w:vertAlign w:val="baseline"/>
+          <w:rtl w:val="0"/>
+          <w:cs w:val="0"/>
+          <w:lang w:val="es-ES" w:eastAsia="zh-TW" w:bidi="ar-SA"/>
+        </w:rPr>
+        <w:t>Ãm wêèâæthêèr töõ êèntêèrêèd nöõrlâænd nöõ îìn shöõwîìng sêèrvîìcêè.</w:t>
+      </w:r>
+      <w:r>
+        <w:rPr>
+          <w:rStyle w:val="DefaultParagraphFont"/>
+          <w:rFonts w:ascii="Calibri" w:eastAsia="Calibri" w:hAnsi="Calibri" w:cs="Calibri"/>
+          <w:b w:val="0"/>
+          <w:bCs w:val="0"/>
+          <w:i w:val="0"/>
+          <w:iCs w:val="0"/>
+          <w:caps w:val="0"/>
+          <w:smallCaps w:val="0"/>
+          <w:strike w:val="0"/>
+          <w:dstrike w:val="0"/>
+          <w:outline w:val="0"/>
+          <w:shadow w:val="0"/>
+          <w:emboss w:val="0"/>
+          <w:imprint w:val="0"/>
+          <w:noProof w:val="0"/>
+          <w:vanish w:val="0"/>
+          <w:color w:val="auto"/>
+          <w:spacing w:val="0"/>
+          <w:w w:val="100"/>
+          <w:kern w:val="0"/>
+          <w:position w:val="0"/>
+          <w:sz w:val="22"/>
+          <w:szCs w:val="22"/>
+          <w:highlight w:val="none"/>
+          <w:u w:val="none" w:color="auto"/>
+          <w:effect w:val="none"/>
+          <w:bdr w:val="none" w:sz="0" w:space="0" w:color="auto"/>
           <w:shd w:val="clear" w:color="auto" w:fill="auto"/>
           <w:vertAlign w:val="baseline"/>
           <w:rtl w:val="0"/>
@@ -855,44 +855,44 @@
           <w:highlight w:val="none"/>
           <w:u w:val="none" w:color="auto"/>
           <w:effect w:val="none"/>
-          <w:bdr w:val="nil"/>
-          <w:shd w:val="clear" w:color="auto" w:fill="auto"/>
-          <w:vertAlign w:val="baseline"/>
-          <w:rtl w:val="0"/>
-          <w:cs w:val="0"/>
-          <w:lang w:val="es-ES" w:eastAsia="zh-TW" w:bidi="ar-SA"/>
-        </w:rPr>
-        <w:t>Nóõr rèêpèêæãtèêd spèêæãkííng shy æãppèêtíítèê.</w:t>
-      </w:r>
-      <w:r>
-        <w:rPr>
-          <w:rStyle w:val="DefaultParagraphFont"/>
-          <w:rFonts w:ascii="Calibri" w:eastAsia="Calibri" w:hAnsi="Calibri" w:cs="Calibri"/>
-          <w:b w:val="0"/>
-          <w:bCs w:val="0"/>
-          <w:i w:val="0"/>
-          <w:iCs w:val="0"/>
-          <w:caps w:val="0"/>
-          <w:smallCaps w:val="0"/>
-          <w:strike w:val="0"/>
-          <w:dstrike w:val="0"/>
-          <w:outline w:val="0"/>
-          <w:shadow w:val="0"/>
-          <w:emboss w:val="0"/>
-          <w:imprint w:val="0"/>
-          <w:noProof w:val="0"/>
-          <w:vanish w:val="0"/>
-          <w:color w:val="auto"/>
-          <w:spacing w:val="0"/>
-          <w:w w:val="100"/>
-          <w:kern w:val="0"/>
-          <w:position w:val="0"/>
-          <w:sz w:val="22"/>
-          <w:szCs w:val="22"/>
-          <w:highlight w:val="none"/>
-          <w:u w:val="none" w:color="auto"/>
-          <w:effect w:val="none"/>
-          <w:bdr w:val="nil"/>
+          <w:bdr w:val="none" w:sz="0" w:space="0" w:color="auto"/>
+          <w:shd w:val="clear" w:color="auto" w:fill="auto"/>
+          <w:vertAlign w:val="baseline"/>
+          <w:rtl w:val="0"/>
+          <w:cs w:val="0"/>
+          <w:lang w:val="es-ES" w:eastAsia="zh-TW" w:bidi="ar-SA"/>
+        </w:rPr>
+        <w:t>Nôõr rèépèéãåtèéd spèéãåkîïng shy ãåppèétîïtèé.</w:t>
+      </w:r>
+      <w:r>
+        <w:rPr>
+          <w:rStyle w:val="DefaultParagraphFont"/>
+          <w:rFonts w:ascii="Calibri" w:eastAsia="Calibri" w:hAnsi="Calibri" w:cs="Calibri"/>
+          <w:b w:val="0"/>
+          <w:bCs w:val="0"/>
+          <w:i w:val="0"/>
+          <w:iCs w:val="0"/>
+          <w:caps w:val="0"/>
+          <w:smallCaps w:val="0"/>
+          <w:strike w:val="0"/>
+          <w:dstrike w:val="0"/>
+          <w:outline w:val="0"/>
+          <w:shadow w:val="0"/>
+          <w:emboss w:val="0"/>
+          <w:imprint w:val="0"/>
+          <w:noProof w:val="0"/>
+          <w:vanish w:val="0"/>
+          <w:color w:val="auto"/>
+          <w:spacing w:val="0"/>
+          <w:w w:val="100"/>
+          <w:kern w:val="0"/>
+          <w:position w:val="0"/>
+          <w:sz w:val="22"/>
+          <w:szCs w:val="22"/>
+          <w:highlight w:val="none"/>
+          <w:u w:val="none" w:color="auto"/>
+          <w:effect w:val="none"/>
+          <w:bdr w:val="none" w:sz="0" w:space="0" w:color="auto"/>
           <w:shd w:val="clear" w:color="auto" w:fill="auto"/>
           <w:vertAlign w:val="baseline"/>
           <w:rtl w:val="0"/>
@@ -929,44 +929,44 @@
           <w:highlight w:val="none"/>
           <w:u w:val="none" w:color="auto"/>
           <w:effect w:val="none"/>
-          <w:bdr w:val="nil"/>
-          <w:shd w:val="clear" w:color="auto" w:fill="auto"/>
-          <w:vertAlign w:val="baseline"/>
-          <w:rtl w:val="0"/>
-          <w:cs w:val="0"/>
-          <w:lang w:val="es-ES" w:eastAsia="zh-TW" w:bidi="ar-SA"/>
-        </w:rPr>
-        <w:t>Éxcìîtêëd ìît háæstìîly áæn páæstúýrêë ìît õôbsêërvêë.</w:t>
-      </w:r>
-      <w:r>
-        <w:rPr>
-          <w:rStyle w:val="DefaultParagraphFont"/>
-          <w:rFonts w:ascii="Calibri" w:eastAsia="Calibri" w:hAnsi="Calibri" w:cs="Calibri"/>
-          <w:b w:val="0"/>
-          <w:bCs w:val="0"/>
-          <w:i w:val="0"/>
-          <w:iCs w:val="0"/>
-          <w:caps w:val="0"/>
-          <w:smallCaps w:val="0"/>
-          <w:strike w:val="0"/>
-          <w:dstrike w:val="0"/>
-          <w:outline w:val="0"/>
-          <w:shadow w:val="0"/>
-          <w:emboss w:val="0"/>
-          <w:imprint w:val="0"/>
-          <w:noProof w:val="0"/>
-          <w:vanish w:val="0"/>
-          <w:color w:val="auto"/>
-          <w:spacing w:val="0"/>
-          <w:w w:val="100"/>
-          <w:kern w:val="0"/>
-          <w:position w:val="0"/>
-          <w:sz w:val="22"/>
-          <w:szCs w:val="22"/>
-          <w:highlight w:val="none"/>
-          <w:u w:val="none" w:color="auto"/>
-          <w:effect w:val="none"/>
-          <w:bdr w:val="nil"/>
+          <w:bdr w:val="none" w:sz="0" w:space="0" w:color="auto"/>
+          <w:shd w:val="clear" w:color="auto" w:fill="auto"/>
+          <w:vertAlign w:val="baseline"/>
+          <w:rtl w:val="0"/>
+          <w:cs w:val="0"/>
+          <w:lang w:val="es-ES" w:eastAsia="zh-TW" w:bidi="ar-SA"/>
+        </w:rPr>
+        <w:t>Ëxcíìtêêd íìt häãstíìly äãn päãstýûrêê íìt òòbsêêrvêê.</w:t>
+      </w:r>
+      <w:r>
+        <w:rPr>
+          <w:rStyle w:val="DefaultParagraphFont"/>
+          <w:rFonts w:ascii="Calibri" w:eastAsia="Calibri" w:hAnsi="Calibri" w:cs="Calibri"/>
+          <w:b w:val="0"/>
+          <w:bCs w:val="0"/>
+          <w:i w:val="0"/>
+          <w:iCs w:val="0"/>
+          <w:caps w:val="0"/>
+          <w:smallCaps w:val="0"/>
+          <w:strike w:val="0"/>
+          <w:dstrike w:val="0"/>
+          <w:outline w:val="0"/>
+          <w:shadow w:val="0"/>
+          <w:emboss w:val="0"/>
+          <w:imprint w:val="0"/>
+          <w:noProof w:val="0"/>
+          <w:vanish w:val="0"/>
+          <w:color w:val="auto"/>
+          <w:spacing w:val="0"/>
+          <w:w w:val="100"/>
+          <w:kern w:val="0"/>
+          <w:position w:val="0"/>
+          <w:sz w:val="22"/>
+          <w:szCs w:val="22"/>
+          <w:highlight w:val="none"/>
+          <w:u w:val="none" w:color="auto"/>
+          <w:effect w:val="none"/>
+          <w:bdr w:val="none" w:sz="0" w:space="0" w:color="auto"/>
           <w:shd w:val="clear" w:color="auto" w:fill="auto"/>
           <w:vertAlign w:val="baseline"/>
           <w:rtl w:val="0"/>
@@ -1003,14 +1003,14 @@
           <w:highlight w:val="none"/>
           <w:u w:val="none" w:color="auto"/>
           <w:effect w:val="none"/>
-          <w:bdr w:val="nil"/>
-          <w:shd w:val="clear" w:color="auto" w:fill="auto"/>
-          <w:vertAlign w:val="baseline"/>
-          <w:rtl w:val="0"/>
-          <w:cs w:val="0"/>
-          <w:lang w:val="es-ES" w:eastAsia="zh-TW" w:bidi="ar-SA"/>
-        </w:rPr>
-        <w:t>Snýüg håánd hôöw dåárëè hëèrëè tôöôö.</w:t>
+          <w:bdr w:val="none" w:sz="0" w:space="0" w:color="auto"/>
+          <w:shd w:val="clear" w:color="auto" w:fill="auto"/>
+          <w:vertAlign w:val="baseline"/>
+          <w:rtl w:val="0"/>
+          <w:cs w:val="0"/>
+          <w:lang w:val="es-ES" w:eastAsia="zh-TW" w:bidi="ar-SA"/>
+        </w:rPr>
+        <w:t>Snúûg häænd hóôw däærëê hëêrëê tóôóô.</w:t>
       </w:r>
       <w:bookmarkStart w:id="0" w:name="_GoBack"/>
       <w:bookmarkEnd w:id="0"/>

--- a/Test_BP/Fol_2k_files_500(2)/es-ES/file 500_2 - Copy (458).docx
+++ b/Test_BP/Fol_2k_files_500(2)/es-ES/file 500_2 - Copy (458).docx
@@ -42,7 +42,7 @@
           <w:cs w:val="0"/>
           <w:lang w:val="es-ES" w:eastAsia="zh-TW" w:bidi="ar-SA"/>
         </w:rPr>
-        <w:t>t ëèxcëèpt tóò sóò tëèmpëèr mýûtýûåål tååstëès móòthëèr.</w:t>
+        <w:t>t ééxcéépt tõô sõô téémpéér múütúüâàl tâàstéés mõôthéér.</w:t>
       </w:r>
       <w:r>
         <w:rPr>
@@ -116,7 +116,7 @@
           <w:cs w:val="0"/>
           <w:lang w:val="es-ES" w:eastAsia="zh-TW" w:bidi="ar-SA"/>
         </w:rPr>
-        <w:t>Întéêréêstéêd cüùltììvåãtéêd ììts côôntììnüùììng nôôw yéêt åãréê.</w:t>
+        <w:t>Íntéèréèstéèd cúýltîïvâãtéèd îïts cööntîïnúýîïng nööw yéèt âãréè.</w:t>
       </w:r>
       <w:r>
         <w:rPr>
@@ -190,7 +190,7 @@
           <w:cs w:val="0"/>
           <w:lang w:val="es-ES" w:eastAsia="zh-TW" w:bidi="ar-SA"/>
         </w:rPr>
-        <w:t>Öùût ïíntéérééstééd ààccééptààncéé õöùûr pààrtïíààlïíty ààffrõöntïíng ùûnplééààsàànt why ààdd.</w:t>
+        <w:t>Õýút îïntèèrèèstèèd ææccèèptææncèè öòýúr pæærtîïæælîïty ææffröòntîïng ýúnplèèææsæænt why æædd.</w:t>
       </w:r>
       <w:r>
         <w:rPr>
@@ -264,7 +264,7 @@
           <w:cs w:val="0"/>
           <w:lang w:val="es-ES" w:eastAsia="zh-TW" w:bidi="ar-SA"/>
         </w:rPr>
-        <w:t>Èstéêéêm gáãrdéên méên yéêt shy cõóúúrséê.</w:t>
+        <w:t>Ëstêêêêm gæårdêên mêên yêêt shy còòüúrsêê.</w:t>
       </w:r>
       <w:r>
         <w:rPr>
@@ -338,7 +338,7 @@
           <w:cs w:val="0"/>
           <w:lang w:val="es-ES" w:eastAsia="zh-TW" w:bidi="ar-SA"/>
         </w:rPr>
-        <w:t>Cöónsùültëëd ùüp my töólëëræäbly söómëëtìîmëës pëërpëëtùüæäl öóh.</w:t>
+        <w:t>Cõönsúültêéd úüp my tõölêérâábly sõömêétîímêés pêérpêétúüâál õöh.</w:t>
       </w:r>
       <w:r>
         <w:rPr>
@@ -412,7 +412,7 @@
           <w:cs w:val="0"/>
           <w:lang w:val="es-ES" w:eastAsia="zh-TW" w:bidi="ar-SA"/>
         </w:rPr>
-        <w:t>Ëxprëèssíïöön äâccëèptäâncëè íïmprûüdëèncëè päârtíïcûüläâr häâd ëèäât ûünsäâtíïäâblëè.</w:t>
+        <w:t>Èxpréêssìíôõn ãæccéêptãæncéê ìímprüùdéêncéê pãærtìícüùlãær hãæd éêãæt üùnsãætìíãæbléê.</w:t>
       </w:r>
       <w:r>
         <w:rPr>
@@ -492,7 +492,7 @@
           <w:cs w:val="0"/>
           <w:lang w:val="es-ES" w:eastAsia="zh-TW" w:bidi="ar-SA"/>
         </w:rPr>
-        <w:t>Hââd dêènóõtïíng próõpêèrly jóõïíntúürêè yóõúü óõccââsïíóõn dïírêèctly rââïíllêèry.</w:t>
+        <w:t>Háâd déënöótïíng pröópéërly jöóïíntýüréë yöóýü öóccáâsïíöón dïíréëctly ráâïílléëry.</w:t>
       </w:r>
       <w:r>
         <w:rPr>
@@ -566,7 +566,7 @@
           <w:cs w:val="0"/>
           <w:lang w:val="es-ES" w:eastAsia="zh-TW" w:bidi="ar-SA"/>
         </w:rPr>
-        <w:t>Ïn sææïîd tõó õóf põóõór fùüll bèé põóst fææcèé snùüg.</w:t>
+        <w:t>În sääíîd tõô õôf põôõôr fúüll bêé põôst fääcêé snúüg.</w:t>
       </w:r>
       <w:r>
         <w:rPr>
@@ -640,7 +640,7 @@
           <w:cs w:val="0"/>
           <w:lang w:val="es-ES" w:eastAsia="zh-TW" w:bidi="ar-SA"/>
         </w:rPr>
-        <w:t>Ïntrôódúúcééd îìmprúúdééncéé séééé sæáy úúnplééæásîìng déévôónshîìréé æáccééptæáncéé sôón.</w:t>
+        <w:t>Ïntròödûücèëd ïìmprûüdèëncèë sèëèë sãæy ûünplèëãæsïìng dèëvòönshïìrèë ãæccèëptãæncèë sòön.</w:t>
       </w:r>
       <w:r>
         <w:rPr>
@@ -714,7 +714,7 @@
           <w:cs w:val="0"/>
           <w:lang w:val="es-ES" w:eastAsia="zh-TW" w:bidi="ar-SA"/>
         </w:rPr>
-        <w:t>Éxèêtèêr lôõngèêr wìîsdôõm gàåy nôõr dèêsìîgn àågèê.</w:t>
+        <w:t>Êxèëtèër lóõngèër wïîsdóõm gàãy nóõr dèësïîgn àãgèë.</w:t>
       </w:r>
       <w:r>
         <w:rPr>
@@ -788,7 +788,7 @@
           <w:cs w:val="0"/>
           <w:lang w:val="es-ES" w:eastAsia="zh-TW" w:bidi="ar-SA"/>
         </w:rPr>
-        <w:t>Ãm wêèâæthêèr töõ êèntêèrêèd nöõrlâænd nöõ îìn shöõwîìng sêèrvîìcêè.</w:t>
+        <w:t>Æm wêéæáthêér töö êéntêérêéd nöörlæánd nöö íïn shööwíïng sêérvíïcêé.</w:t>
       </w:r>
       <w:r>
         <w:rPr>
@@ -862,7 +862,7 @@
           <w:cs w:val="0"/>
           <w:lang w:val="es-ES" w:eastAsia="zh-TW" w:bidi="ar-SA"/>
         </w:rPr>
-        <w:t>Nôõr rèépèéãåtèéd spèéãåkîïng shy ãåppèétîïtèé.</w:t>
+        <w:t>Nóör rêèpêèààtêèd spêèààkîïng shy ààppêètîïtêè.</w:t>
       </w:r>
       <w:r>
         <w:rPr>
@@ -936,7 +936,7 @@
           <w:cs w:val="0"/>
           <w:lang w:val="es-ES" w:eastAsia="zh-TW" w:bidi="ar-SA"/>
         </w:rPr>
-        <w:t>Ëxcíìtêêd íìt häãstíìly äãn päãstýûrêê íìt òòbsêêrvêê.</w:t>
+        <w:t>Êxcìïtèêd ìït häåstìïly äån päåstúýrèê ìït óöbsèêrvèê.</w:t>
       </w:r>
       <w:r>
         <w:rPr>
@@ -1010,7 +1010,7 @@
           <w:cs w:val="0"/>
           <w:lang w:val="es-ES" w:eastAsia="zh-TW" w:bidi="ar-SA"/>
         </w:rPr>
-        <w:t>Snúûg häænd hóôw däærëê hëêrëê tóôóô.</w:t>
+        <w:t>Snýùg hâånd hóõw dâårëë hëërëë tóõóõ.</w:t>
       </w:r>
       <w:bookmarkStart w:id="0" w:name="_GoBack"/>
       <w:bookmarkEnd w:id="0"/>

--- a/Test_BP/Fol_2k_files_500(2)/es-ES/file 500_2 - Copy (458).docx
+++ b/Test_BP/Fol_2k_files_500(2)/es-ES/file 500_2 - Copy (458).docx
@@ -42,7 +42,7 @@
           <w:cs w:val="0"/>
           <w:lang w:val="es-ES" w:eastAsia="zh-TW" w:bidi="ar-SA"/>
         </w:rPr>
-        <w:t>t ééxcéépt tõô sõô téémpéér múütúüâàl tâàstéés mõôthéér.</w:t>
+        <w:t>t ëêxcëêpt töó söó tëêmpëêr mûùtûùäàl täàstëês möóthëêr.</w:t>
       </w:r>
       <w:r>
         <w:rPr>
@@ -116,7 +116,7 @@
           <w:cs w:val="0"/>
           <w:lang w:val="es-ES" w:eastAsia="zh-TW" w:bidi="ar-SA"/>
         </w:rPr>
-        <w:t>Íntéèréèstéèd cúýltîïvâãtéèd îïts cööntîïnúýîïng nööw yéèt âãréè.</w:t>
+        <w:t>Ïntèèrèèstèèd cúültïïvâátèèd ïïts cõôntïïnúüïïng nõôw yèèt âárèè.</w:t>
       </w:r>
       <w:r>
         <w:rPr>
@@ -190,7 +190,7 @@
           <w:cs w:val="0"/>
           <w:lang w:val="es-ES" w:eastAsia="zh-TW" w:bidi="ar-SA"/>
         </w:rPr>
-        <w:t>Õýút îïntèèrèèstèèd ææccèèptææncèè öòýúr pæærtîïæælîïty ææffröòntîïng ýúnplèèææsæænt why æædd.</w:t>
+        <w:t>Ôûút íïntëérëéstëéd äàccëéptäàncëé õòûúr päàrtíïäàlíïty äàffrõòntíïng ûúnplëéäàsäànt why äàdd.</w:t>
       </w:r>
       <w:r>
         <w:rPr>
@@ -264,7 +264,7 @@
           <w:cs w:val="0"/>
           <w:lang w:val="es-ES" w:eastAsia="zh-TW" w:bidi="ar-SA"/>
         </w:rPr>
-        <w:t>Ëstêêêêm gæårdêên mêên yêêt shy còòüúrsêê.</w:t>
+        <w:t>Èstéééém gãårdéén méén yéét shy côôúûrséé.</w:t>
       </w:r>
       <w:r>
         <w:rPr>
@@ -338,7 +338,7 @@
           <w:cs w:val="0"/>
           <w:lang w:val="es-ES" w:eastAsia="zh-TW" w:bidi="ar-SA"/>
         </w:rPr>
-        <w:t>Cõönsúültêéd úüp my tõölêérâábly sõömêétîímêés pêérpêétúüâál õöh.</w:t>
+        <w:t>Côónsûúltêèd ûúp my tôólêèràábly sôómêètîímêès pêèrpêètûúàál ôóh.</w:t>
       </w:r>
       <w:r>
         <w:rPr>
@@ -412,7 +412,7 @@
           <w:cs w:val="0"/>
           <w:lang w:val="es-ES" w:eastAsia="zh-TW" w:bidi="ar-SA"/>
         </w:rPr>
-        <w:t>Èxpréêssìíôõn ãæccéêptãæncéê ìímprüùdéêncéê pãærtìícüùlãær hãæd éêãæt üùnsãætìíãæbléê.</w:t>
+        <w:t>Éxprêêssíìöón âáccêêptâáncêê íìmprùýdêêncêê pâártíìcùýlâár hâád êêâát ùýnsâátíìâáblêê.</w:t>
       </w:r>
       <w:r>
         <w:rPr>
@@ -492,7 +492,7 @@
           <w:cs w:val="0"/>
           <w:lang w:val="es-ES" w:eastAsia="zh-TW" w:bidi="ar-SA"/>
         </w:rPr>
-        <w:t>Háâd déënöótïíng pröópéërly jöóïíntýüréë yöóýü öóccáâsïíöón dïíréëctly ráâïílléëry.</w:t>
+        <w:t>Hââd dêênòõtììng pròõpêêrly jòõììntüürêê yòõüü òõccââsììòõn dììrêêctly rââììllêêry.</w:t>
       </w:r>
       <w:r>
         <w:rPr>
@@ -566,7 +566,7 @@
           <w:cs w:val="0"/>
           <w:lang w:val="es-ES" w:eastAsia="zh-TW" w:bidi="ar-SA"/>
         </w:rPr>
-        <w:t>În sääíîd tõô õôf põôõôr fúüll bêé põôst fääcêé snúüg.</w:t>
+        <w:t>În säâìîd tõó õóf põóõór fýúll bëé põóst fäâcëé snýúg.</w:t>
       </w:r>
       <w:r>
         <w:rPr>
@@ -640,7 +640,7 @@
           <w:cs w:val="0"/>
           <w:lang w:val="es-ES" w:eastAsia="zh-TW" w:bidi="ar-SA"/>
         </w:rPr>
-        <w:t>Ïntròödûücèëd ïìmprûüdèëncèë sèëèë sãæy ûünplèëãæsïìng dèëvòönshïìrèë ãæccèëptãæncèë sòön.</w:t>
+        <w:t>Ìntrõõdùúcëëd ïìmprùúdëëncëë sëëëë sæäy ùúnplëëæäsïìng dëëvõõnshïìrëë æäccëëptæäncëë sõõn.</w:t>
       </w:r>
       <w:r>
         <w:rPr>
@@ -714,7 +714,7 @@
           <w:cs w:val="0"/>
           <w:lang w:val="es-ES" w:eastAsia="zh-TW" w:bidi="ar-SA"/>
         </w:rPr>
-        <w:t>Êxèëtèër lóõngèër wïîsdóõm gàãy nóõr dèësïîgn àãgèë.</w:t>
+        <w:t>Èxëétëér lóóngëér wíísdóóm gàáy nóór dëésíígn àágëé.</w:t>
       </w:r>
       <w:r>
         <w:rPr>
@@ -788,7 +788,7 @@
           <w:cs w:val="0"/>
           <w:lang w:val="es-ES" w:eastAsia="zh-TW" w:bidi="ar-SA"/>
         </w:rPr>
-        <w:t>Æm wêéæáthêér töö êéntêérêéd nöörlæánd nöö íïn shööwíïng sêérvíïcêé.</w:t>
+        <w:t>Àm wêéâäthêér tóô êéntêérêéd nóôrlâänd nóô íïn shóôwíïng sêérvíïcêé.</w:t>
       </w:r>
       <w:r>
         <w:rPr>
@@ -862,7 +862,7 @@
           <w:cs w:val="0"/>
           <w:lang w:val="es-ES" w:eastAsia="zh-TW" w:bidi="ar-SA"/>
         </w:rPr>
-        <w:t>Nóör rêèpêèààtêèd spêèààkîïng shy ààppêètîïtêè.</w:t>
+        <w:t>Nöôr rèépèéäátèéd spèéäákïïng shy äáppèétïïtèé.</w:t>
       </w:r>
       <w:r>
         <w:rPr>
@@ -936,7 +936,7 @@
           <w:cs w:val="0"/>
           <w:lang w:val="es-ES" w:eastAsia="zh-TW" w:bidi="ar-SA"/>
         </w:rPr>
-        <w:t>Êxcìïtèêd ìït häåstìïly äån päåstúýrèê ìït óöbsèêrvèê.</w:t>
+        <w:t>Èxcïìtëêd ïìt häàstïìly äàn päàstýúrëê ïìt óôbsëêrvëê.</w:t>
       </w:r>
       <w:r>
         <w:rPr>
@@ -1010,7 +1010,7 @@
           <w:cs w:val="0"/>
           <w:lang w:val="es-ES" w:eastAsia="zh-TW" w:bidi="ar-SA"/>
         </w:rPr>
-        <w:t>Snýùg hâånd hóõw dâårëë hëërëë tóõóõ.</w:t>
+        <w:t>Snûûg hæænd hõòw dæærëé hëérëé tõòõò.</w:t>
       </w:r>
       <w:bookmarkStart w:id="0" w:name="_GoBack"/>
       <w:bookmarkEnd w:id="0"/>
